--- a/从勾股定理到费马大定理.docx
+++ b/从勾股定理到费马大定理.docx
@@ -157,7 +157,7 @@
           </mc:Choice>
           <mc:Fallback>
             <w:pict>
-              <v:group w14:anchorId="74810514" id="组合 52" o:spid="_x0000_s1026" style="position:absolute;margin-left:114.05pt;margin-top:12.1pt;width:116.3pt;height:62.8pt;z-index:251659264" coordsize="14767,7975" o:gfxdata="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">
+              <v:group w14:anchorId="3758735E" id="组合 52" o:spid="_x0000_s1026" style="position:absolute;margin-left:114.05pt;margin-top:12.1pt;width:116.3pt;height:62.8pt;z-index:251659264" coordsize="14767,7975" o:gfxdata="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">
                 <v:shapetype id="_x0000_t6" coordsize="21600,21600" o:spt="6" path="m,l,21600r21600,xe">
                   <v:stroke joinstyle="miter"/>
                   <v:path gradientshapeok="t" o:connecttype="custom" o:connectlocs="0,0;0,10800;0,21600;10800,21600;21600,21600;10800,10800" textboxrect="1800,12600,12600,19800"/>
@@ -1159,7 +1159,19 @@
         <w:rPr>
           <w:rFonts w:hint="eastAsia"/>
         </w:rPr>
-        <w:t>模运算的结果不可能小于</w:t>
+        <w:t>模运算的结果</w:t>
+      </w:r>
+      <w:r>
+        <w:rPr>
+          <w:rFonts w:hint="eastAsia"/>
+        </w:rPr>
+        <w:t>必须</w:t>
+      </w:r>
+      <w:r>
+        <w:rPr>
+          <w:rFonts w:hint="eastAsia"/>
+        </w:rPr>
+        <w:t>于</w:t>
       </w:r>
       <m:oMath>
         <m:r>
